--- a/readme/PROJEKT_TICKETING_SUSTAV.docx
+++ b/readme/PROJEKT_TICKETING_SUSTAV.docx
@@ -83,6 +83,8 @@
           <w:u w:val="single"/>
         </w:rPr>
       </w:pPr>
+      <w:bookmarkStart w:id="0" w:name="_GoBack"/>
+      <w:bookmarkEnd w:id="0"/>
     </w:p>
     <w:p>
       <w:pPr>
@@ -178,6 +180,9 @@
         <w:spacing w:after="0"/>
       </w:pPr>
       <w:r>
+        <w:t xml:space="preserve">+ </w:t>
+      </w:r>
+      <w:r>
         <w:t>Dizajn baze podataka</w:t>
       </w:r>
     </w:p>
@@ -191,6 +196,9 @@
         <w:spacing w:after="0"/>
       </w:pPr>
       <w:r>
+        <w:t xml:space="preserve">+ </w:t>
+      </w:r>
+      <w:r>
         <w:t>Stvaranje baze podataka</w:t>
       </w:r>
     </w:p>
@@ -204,6 +212,9 @@
         <w:spacing w:after="0"/>
       </w:pPr>
       <w:r>
+        <w:t xml:space="preserve">+ </w:t>
+      </w:r>
+      <w:r>
         <w:t>Testiranje baze podataka sa querijima</w:t>
       </w:r>
     </w:p>
@@ -217,6 +228,9 @@
         <w:spacing w:after="0"/>
       </w:pPr>
       <w:r>
+        <w:t>+</w:t>
+      </w:r>
+      <w:r>
         <w:t>Dizajn User interface odnosno webaplikacije</w:t>
       </w:r>
     </w:p>
@@ -355,8 +369,6 @@
       <w:r>
         <w:t xml:space="preserve"> nakon logina ulaze u stranicu u kojoj mogu vidjeti kvarove, reagirati na kvarove, upisivati komentare o kvarovima.</w:t>
       </w:r>
-      <w:bookmarkStart w:id="0" w:name="_GoBack"/>
-      <w:bookmarkEnd w:id="0"/>
     </w:p>
     <w:p>
       <w:pPr>
